--- a/Doc.docx
+++ b/Doc.docx
@@ -7,13 +7,8 @@
         <w:pStyle w:val="Ttulo"/>
       </w:pPr>
       <w:r>
-        <w:t xml:space="preserve">Task-Manager </w:t>
-      </w:r>
-      <w:proofErr w:type="spellStart"/>
-      <w:r>
-        <w:t>semi-auto</w:t>
-      </w:r>
-      <w:proofErr w:type="spellEnd"/>
+        <w:t>Task-Manager semi-auto</w:t>
+      </w:r>
     </w:p>
     <w:p>
       <w:pPr>
@@ -40,13 +35,8 @@
       <w:pPr>
         <w:pStyle w:val="Ttulo2"/>
       </w:pPr>
-      <w:proofErr w:type="spellStart"/>
-      <w:r>
-        <w:t>formatHMS</w:t>
-      </w:r>
-      <w:proofErr w:type="spellEnd"/>
-      <w:r>
-        <w:t>(segundo</w:t>
+      <w:r>
+        <w:t>formatHMS(segundo</w:t>
       </w:r>
       <w:r>
         <w:t xml:space="preserve"> decimal : int / float</w:t>
@@ -134,18 +124,31 @@
       <w:r>
         <w:t xml:space="preserve">, agora tirando o resto da conversão de minutos para horas se obtém os minutos no formato HH:MM:SS, 273/60 = 4,55, na divisão inteira 273 = (4 * 60=240) + 33, </w:t>
       </w:r>
+      <w:r>
+        <w:t>se segundos fosse 14.400 ou seja 4 horas exatas em segundos, ia se ter uma divisão exata, então MM seria 0.</w:t>
+      </w:r>
+    </w:p>
+    <w:p>
+      <w:pPr>
+        <w:pStyle w:val="PargrafodaLista"/>
+        <w:numPr>
+          <w:ilvl w:val="0"/>
+          <w:numId w:val="1"/>
+        </w:numPr>
+      </w:pPr>
+      <w:r>
+        <w:t>Chave segundo – O valor dessa chave é o resto da conversão de segundos para minutos, seguindo a mesma lógica da chave minuto.</w:t>
+      </w:r>
+      <w:r>
+        <w:t xml:space="preserve"> </w:t>
+      </w:r>
     </w:p>
     <w:p>
       <w:pPr>
         <w:pStyle w:val="Ttulo2"/>
       </w:pPr>
-      <w:proofErr w:type="spellStart"/>
-      <w:r>
-        <w:t>horaParaHorasBonita</w:t>
-      </w:r>
-      <w:proofErr w:type="spellEnd"/>
-      <w:r>
-        <w:t>(hora decimal : int / float)</w:t>
+      <w:r>
+        <w:t>horaParaHorasBonita(hora decimal : int / float)</w:t>
       </w:r>
     </w:p>
     <w:p>
@@ -192,15 +195,7 @@
     </w:p>
     <w:p>
       <w:r>
-        <w:t xml:space="preserve">Essa função tem um parâmetro chamado </w:t>
-      </w:r>
-      <w:proofErr w:type="spellStart"/>
-      <w:r>
-        <w:t>horasFeia</w:t>
-      </w:r>
-      <w:proofErr w:type="spellEnd"/>
-      <w:r>
-        <w:t xml:space="preserve"> que preferencialmente recebe um valor decimal não inteiro</w:t>
+        <w:t>Essa função tem um parâmetro chamado horasFeia que preferencialmente recebe um valor decimal não inteiro</w:t>
       </w:r>
       <w:r>
         <w:t xml:space="preserve"> que se refere a horas no formato decimal</w:t>
@@ -209,23 +204,7 @@
         <w:t>, o algoritmo dessa função cria uma variável segundos</w:t>
       </w:r>
       <w:r>
-        <w:t xml:space="preserve"> que recebe o parâmetro </w:t>
-      </w:r>
-      <w:proofErr w:type="spellStart"/>
-      <w:r>
-        <w:t>horasFeia</w:t>
-      </w:r>
-      <w:proofErr w:type="spellEnd"/>
-      <w:r>
-        <w:t xml:space="preserve"> multiplicado por 3600, ou seja convertendo horas para segundos. Essa função tem como retorno o retorno da função </w:t>
-      </w:r>
-      <w:proofErr w:type="spellStart"/>
-      <w:r>
-        <w:t>formatHMS</w:t>
-      </w:r>
-      <w:proofErr w:type="spellEnd"/>
-      <w:r>
-        <w:t>(segundos), que tem como argumento a variável segundos.</w:t>
+        <w:t xml:space="preserve"> que recebe o parâmetro horasFeia multiplicado por 3600, ou seja convertendo horas para segundos. Essa função tem como retorno o retorno da função formatHMS(segundos), que tem como argumento a variável segundos.</w:t>
       </w:r>
     </w:p>
     <w:p>
@@ -295,26 +274,16 @@
         <w:pStyle w:val="Ttulo2"/>
       </w:pPr>
       <w:r>
-        <w:t xml:space="preserve">1 – conversor hora decimal para hora </w:t>
-      </w:r>
-      <w:proofErr w:type="spellStart"/>
-      <w:r>
-        <w:t>hh:mm:ss</w:t>
-      </w:r>
-      <w:proofErr w:type="spellEnd"/>
+        <w:t>1 – conversor hora decimal para hora hh:mm:ss</w:t>
+      </w:r>
     </w:p>
     <w:p>
       <w:r>
         <w:t>Na lógica do sistema TK se trabalha com hora decimal para calcular o tempo que cada atividade deve ter, para se obter o tempo total de uma atividade é aplicada a taxa que essa atividade tem direito ao tempo total do ciclo que ela pertence</w:t>
       </w:r>
       <w:r>
-        <w:t xml:space="preserve">, é mais fácil fazer algoritmos que trabalhem com horas utilizando o número decimal em vez do formato </w:t>
-      </w:r>
-      <w:proofErr w:type="spellStart"/>
-      <w:r>
-        <w:t>hh:mm:ss</w:t>
-      </w:r>
-      <w:proofErr w:type="spellEnd"/>
+        <w:t>, é mais fácil fazer algoritmos que trabalhem com horas utilizando o número decimal em vez do formato hh:mm:ss</w:t>
+      </w:r>
       <w:r>
         <w:t>. Porém para o uso humano é necessário converte</w:t>
       </w:r>
@@ -322,36 +291,21 @@
         <w:t>r</w:t>
       </w:r>
       <w:r>
-        <w:t xml:space="preserve"> a hora decimal para hora </w:t>
-      </w:r>
-      <w:proofErr w:type="spellStart"/>
-      <w:r>
-        <w:t>hh:mm:ss</w:t>
-      </w:r>
-      <w:proofErr w:type="spellEnd"/>
-      <w:r>
-        <w:t>, para ele saber quantas horas aquela atividade tem.</w:t>
+        <w:t xml:space="preserve"> a hora decimal para hora hh:mm:ss, para ele saber quantas horas aquela atividade tem.</w:t>
       </w:r>
     </w:p>
     <w:p>
       <w:r>
         <w:t xml:space="preserve">O algoritmo da opção 1 começa imprimindo um cabeçalho, depois é pedida uma entrada do usuário que é convertida para o tipo float e é armazenada na variável hora, depois é imprimida na saída o retorno da função </w:t>
       </w:r>
-      <w:proofErr w:type="spellStart"/>
       <w:r>
         <w:t>objetoHorasParaStringHoras</w:t>
       </w:r>
-      <w:proofErr w:type="spellEnd"/>
       <w:r>
         <w:t xml:space="preserve">(), que tem como argumento o retorno da função </w:t>
       </w:r>
-      <w:proofErr w:type="spellStart"/>
-      <w:r>
-        <w:t>horaParaHorasBonita</w:t>
-      </w:r>
-      <w:proofErr w:type="spellEnd"/>
-      <w:r>
-        <w:t>(hora)</w:t>
+      <w:r>
+        <w:t>horaParaHorasBonita(hora)</w:t>
       </w:r>
       <w:r>
         <w:t>.</w:t>

--- a/Doc.docx
+++ b/Doc.docx
@@ -50,6 +50,9 @@
         <w:pStyle w:val="Ttulo2"/>
       </w:pPr>
       <w:r>
+        <w:rPr>
+          <w:noProof/>
+        </w:rPr>
         <w:drawing>
           <wp:inline distT="0" distB="0" distL="0" distR="0" wp14:anchorId="79F40ABF" wp14:editId="07F6F9BF">
             <wp:extent cx="3658111" cy="1409897"/>
@@ -156,6 +159,9 @@
         <w:pStyle w:val="Ttulo2"/>
       </w:pPr>
       <w:r>
+        <w:rPr>
+          <w:noProof/>
+        </w:rPr>
         <w:drawing>
           <wp:inline distT="0" distB="0" distL="0" distR="0" wp14:anchorId="125501B2" wp14:editId="3842C6EC">
             <wp:extent cx="2638793" cy="695422"/>
@@ -232,6 +238,9 @@
     </w:p>
     <w:p>
       <w:r>
+        <w:rPr>
+          <w:noProof/>
+        </w:rPr>
         <w:drawing>
           <wp:inline distT="0" distB="0" distL="0" distR="0" wp14:anchorId="0822E0DC" wp14:editId="6411DEEC">
             <wp:extent cx="5400040" cy="2863215"/>
@@ -306,6 +315,9 @@
       </w:r>
       <w:r>
         <w:t>horaParaHorasBonita(hora)</w:t>
+      </w:r>
+      <w:r>
+        <w:t xml:space="preserve"> que tem a variável hora como argumento</w:t>
       </w:r>
       <w:r>
         <w:t>.</w:t>
@@ -1053,6 +1065,7 @@
   <w:style w:type="character" w:default="1" w:styleId="Fontepargpadro">
     <w:name w:val="Default Paragraph Font"/>
     <w:uiPriority w:val="1"/>
+    <w:semiHidden/>
     <w:unhideWhenUsed/>
   </w:style>
   <w:style w:type="table" w:default="1" w:styleId="Tabelanormal">
